--- a/downloads/William Garcia Resume.docx
+++ b/downloads/William Garcia Resume.docx
@@ -1,6 +1,6 @@
 
 <file path=word/document.xml><?xml version="1.0" encoding="utf-8"?>
-<w:document xmlns:wpc="http://schemas.microsoft.com/office/word/2010/wordprocessingCanvas" xmlns:cx="http://schemas.microsoft.com/office/drawing/2014/chartex" xmlns:cx1="http://schemas.microsoft.com/office/drawing/2015/9/8/chartex" xmlns:cx2="http://schemas.microsoft.com/office/drawing/2015/10/21/chartex" xmlns:cx3="http://schemas.microsoft.com/office/drawing/2016/5/9/chartex" xmlns:cx4="http://schemas.microsoft.com/office/drawing/2016/5/10/chartex" xmlns:cx5="http://schemas.microsoft.com/office/drawing/2016/5/11/chartex" xmlns:cx6="http://schemas.microsoft.com/office/drawing/2016/5/12/chartex" xmlns:cx7="http://schemas.microsoft.com/office/drawing/2016/5/13/chartex" xmlns:cx8="http://schemas.microsoft.com/office/drawing/2016/5/14/chartex" xmlns:mc="http://schemas.openxmlformats.org/markup-compatibility/2006" xmlns:aink="http://schemas.microsoft.com/office/drawing/2016/ink" xmlns:am3d="http://schemas.microsoft.com/office/drawing/2017/model3d" xmlns:o="urn:schemas-microsoft-com:office:office" xmlns:r="http://schemas.openxmlformats.org/officeDocument/2006/relationships" xmlns:m="http://schemas.openxmlformats.org/officeDocument/2006/math" xmlns:v="urn:schemas-microsoft-com:vml" xmlns:wp14="http://schemas.microsoft.com/office/word/2010/wordprocessingDrawing" xmlns:wp="http://schemas.openxmlformats.org/drawingml/2006/wordprocessingDrawing" xmlns:w10="urn:schemas-microsoft-com:office:word" xmlns:w="http://schemas.openxmlformats.org/wordprocessingml/2006/main" xmlns:w14="http://schemas.microsoft.com/office/word/2010/wordml" xmlns:w15="http://schemas.microsoft.com/office/word/2012/wordml" xmlns:w16cex="http://schemas.microsoft.com/office/word/2018/wordml/cex" xmlns:w16cid="http://schemas.microsoft.com/office/word/2016/wordml/cid" xmlns:w16="http://schemas.microsoft.com/office/word/2018/wordml" xmlns:w16se="http://schemas.microsoft.com/office/word/2015/wordml/symex" xmlns:wpg="http://schemas.microsoft.com/office/word/2010/wordprocessingGroup" xmlns:wpi="http://schemas.microsoft.com/office/word/2010/wordprocessingInk" xmlns:wne="http://schemas.microsoft.com/office/word/2006/wordml" xmlns:wps="http://schemas.microsoft.com/office/word/2010/wordprocessingShape" mc:Ignorable="w14 w15 w16se w16cid w16 w16cex wp14">
+<w:document xmlns:wpc="http://schemas.microsoft.com/office/word/2010/wordprocessingCanvas" xmlns:cx="http://schemas.microsoft.com/office/drawing/2014/chartex" xmlns:cx1="http://schemas.microsoft.com/office/drawing/2015/9/8/chartex" xmlns:cx2="http://schemas.microsoft.com/office/drawing/2015/10/21/chartex" xmlns:cx3="http://schemas.microsoft.com/office/drawing/2016/5/9/chartex" xmlns:cx4="http://schemas.microsoft.com/office/drawing/2016/5/10/chartex" xmlns:cx5="http://schemas.microsoft.com/office/drawing/2016/5/11/chartex" xmlns:cx6="http://schemas.microsoft.com/office/drawing/2016/5/12/chartex" xmlns:cx7="http://schemas.microsoft.com/office/drawing/2016/5/13/chartex" xmlns:cx8="http://schemas.microsoft.com/office/drawing/2016/5/14/chartex" xmlns:mc="http://schemas.openxmlformats.org/markup-compatibility/2006" xmlns:aink="http://schemas.microsoft.com/office/drawing/2016/ink" xmlns:am3d="http://schemas.microsoft.com/office/drawing/2017/model3d" xmlns:o="urn:schemas-microsoft-com:office:office" xmlns:r="http://schemas.openxmlformats.org/officeDocument/2006/relationships" xmlns:m="http://schemas.openxmlformats.org/officeDocument/2006/math" xmlns:v="urn:schemas-microsoft-com:vml" xmlns:wp14="http://schemas.microsoft.com/office/word/2010/wordprocessingDrawing" xmlns:wp="http://schemas.openxmlformats.org/drawingml/2006/wordprocessingDrawing" xmlns:w10="urn:schemas-microsoft-com:office:word" xmlns:w="http://schemas.openxmlformats.org/wordprocessingml/2006/main" xmlns:w14="http://schemas.microsoft.com/office/word/2010/wordml" xmlns:w15="http://schemas.microsoft.com/office/word/2012/wordml" xmlns:w16cex="http://schemas.microsoft.com/office/word/2018/wordml/cex" xmlns:w16cid="http://schemas.microsoft.com/office/word/2016/wordml/cid" xmlns:w16="http://schemas.microsoft.com/office/word/2018/wordml" xmlns:w16sdtdh="http://schemas.microsoft.com/office/word/2020/wordml/sdtdatahash" xmlns:w16se="http://schemas.microsoft.com/office/word/2015/wordml/symex" xmlns:wpg="http://schemas.microsoft.com/office/word/2010/wordprocessingGroup" xmlns:wpi="http://schemas.microsoft.com/office/word/2010/wordprocessingInk" xmlns:wne="http://schemas.microsoft.com/office/word/2006/wordml" xmlns:wps="http://schemas.microsoft.com/office/word/2010/wordprocessingShape" mc:Ignorable="w14 w15 w16se w16cid w16 w16cex w16sdtdh wp14">
   <w:body>
     <w:p>
       <w:pPr>
@@ -119,7 +119,7 @@
             <w:rStyle w:val="Hyperlink"/>
             <w:rFonts w:cstheme="minorHAnsi"/>
           </w:rPr>
-          <w:t>www.williamgarciaresume.com</w:t>
+          <w:t>www.williamgarcia.tech</w:t>
         </w:r>
       </w:hyperlink>
     </w:p>
@@ -375,25 +375,7 @@
               <w:rPr>
                 <w:rFonts w:cstheme="minorHAnsi"/>
               </w:rPr>
-              <w:t>Service Desk Agent</w:t>
-            </w:r>
-            <w:r>
-              <w:rPr>
-                <w:rFonts w:cstheme="minorHAnsi"/>
-              </w:rPr>
-              <w:t>/</w:t>
-            </w:r>
-            <w:r>
-              <w:rPr>
-                <w:rFonts w:cstheme="minorHAnsi"/>
-              </w:rPr>
-              <w:t>NOC L1</w:t>
-            </w:r>
-            <w:r>
-              <w:rPr>
-                <w:rFonts w:cstheme="minorHAnsi"/>
-              </w:rPr>
-              <w:t xml:space="preserve"> </w:t>
+              <w:t xml:space="preserve">Service Desk Agent/NOC L1 </w:t>
             </w:r>
           </w:p>
         </w:tc>
@@ -418,25 +400,7 @@
               <w:rPr>
                 <w:rFonts w:cstheme="minorHAnsi"/>
               </w:rPr>
-              <w:t>20</w:t>
-            </w:r>
-            <w:r>
-              <w:rPr>
-                <w:rFonts w:cstheme="minorHAnsi"/>
-              </w:rPr>
-              <w:t>21</w:t>
-            </w:r>
-            <w:r>
-              <w:rPr>
-                <w:rFonts w:cstheme="minorHAnsi"/>
-              </w:rPr>
-              <w:t>-</w:t>
-            </w:r>
-            <w:r>
-              <w:rPr>
-                <w:rFonts w:cstheme="minorHAnsi"/>
-              </w:rPr>
-              <w:t>Present</w:t>
+              <w:t>2021-Present</w:t>
             </w:r>
           </w:p>
         </w:tc>
@@ -592,13 +556,7 @@
         <w:rPr>
           <w:rFonts w:cstheme="minorHAnsi"/>
         </w:rPr>
-        <w:t>M</w:t>
-      </w:r>
-      <w:r>
-        <w:rPr>
-          <w:rFonts w:cstheme="minorHAnsi"/>
-        </w:rPr>
-        <w:t>onitoring, escalating, and provide major incident management support.</w:t>
+        <w:t>Monitoring, escalating, and provide major incident management support.</w:t>
       </w:r>
     </w:p>
     <w:p>
@@ -612,73 +570,7 @@
         <w:rPr>
           <w:rFonts w:cstheme="minorHAnsi"/>
         </w:rPr>
-        <w:t>P</w:t>
-      </w:r>
-      <w:r>
-        <w:rPr>
-          <w:rFonts w:cstheme="minorHAnsi"/>
-        </w:rPr>
-        <w:t>rovid</w:t>
-      </w:r>
-      <w:r>
-        <w:rPr>
-          <w:rFonts w:cstheme="minorHAnsi"/>
-        </w:rPr>
-        <w:t>e</w:t>
-      </w:r>
-      <w:r>
-        <w:rPr>
-          <w:rFonts w:cstheme="minorHAnsi"/>
-        </w:rPr>
-        <w:t xml:space="preserve"> </w:t>
-      </w:r>
-      <w:r>
-        <w:rPr>
-          <w:rFonts w:cstheme="minorHAnsi"/>
-        </w:rPr>
-        <w:t>after-hours</w:t>
-      </w:r>
-      <w:r>
-        <w:rPr>
-          <w:rFonts w:cstheme="minorHAnsi"/>
-        </w:rPr>
-        <w:t xml:space="preserve"> </w:t>
-      </w:r>
-      <w:r>
-        <w:rPr>
-          <w:rFonts w:cstheme="minorHAnsi"/>
-        </w:rPr>
-        <w:t>S</w:t>
-      </w:r>
-      <w:r>
-        <w:rPr>
-          <w:rFonts w:cstheme="minorHAnsi"/>
-        </w:rPr>
-        <w:t xml:space="preserve">ervice </w:t>
-      </w:r>
-      <w:r>
-        <w:rPr>
-          <w:rFonts w:cstheme="minorHAnsi"/>
-        </w:rPr>
-        <w:t>D</w:t>
-      </w:r>
-      <w:r>
-        <w:rPr>
-          <w:rFonts w:cstheme="minorHAnsi"/>
-        </w:rPr>
-        <w:t xml:space="preserve">esk </w:t>
-      </w:r>
-      <w:r>
-        <w:rPr>
-          <w:rFonts w:cstheme="minorHAnsi"/>
-        </w:rPr>
-        <w:t>s</w:t>
-      </w:r>
-      <w:r>
-        <w:rPr>
-          <w:rFonts w:cstheme="minorHAnsi"/>
-        </w:rPr>
-        <w:t>upport and providing back up support for the Service Desk team during regular business hours.</w:t>
+        <w:t>Provide after-hours Service Desk support and providing back up support for the Service Desk team during regular business hours.</w:t>
       </w:r>
     </w:p>
     <w:p>
@@ -692,13 +584,7 @@
         <w:rPr>
           <w:rFonts w:cstheme="minorHAnsi"/>
         </w:rPr>
-        <w:t>R</w:t>
-      </w:r>
-      <w:r>
-        <w:rPr>
-          <w:rFonts w:cstheme="minorHAnsi"/>
-        </w:rPr>
-        <w:t xml:space="preserve">esponsible for using various monitoring tools and resources to monitor alerts, major incidents, outages, and general infrastructure health. </w:t>
+        <w:t xml:space="preserve">Responsible for using various monitoring tools and resources to monitor alerts, major incidents, outages, and general infrastructure health. </w:t>
       </w:r>
     </w:p>
     <w:p>
@@ -712,25 +598,7 @@
         <w:rPr>
           <w:rFonts w:cstheme="minorHAnsi"/>
         </w:rPr>
-        <w:t>V</w:t>
-      </w:r>
-      <w:r>
-        <w:rPr>
-          <w:rFonts w:cstheme="minorHAnsi"/>
-        </w:rPr>
-        <w:t xml:space="preserve">alidate if alerts are in production or out of scope. </w:t>
-      </w:r>
-      <w:r>
-        <w:rPr>
-          <w:rFonts w:cstheme="minorHAnsi"/>
-        </w:rPr>
-        <w:t>C</w:t>
-      </w:r>
-      <w:r>
-        <w:rPr>
-          <w:rFonts w:cstheme="minorHAnsi"/>
-        </w:rPr>
-        <w:t xml:space="preserve">ommunicate with the Service Desk team for reports of application and/or network outages. </w:t>
+        <w:t xml:space="preserve">Validate if alerts are in production or out of scope. Communicate with the Service Desk team for reports of application and/or network outages. </w:t>
       </w:r>
     </w:p>
     <w:p>
@@ -744,13 +612,7 @@
         <w:rPr>
           <w:rFonts w:cstheme="minorHAnsi"/>
         </w:rPr>
-        <w:t>M</w:t>
-      </w:r>
-      <w:r>
-        <w:rPr>
-          <w:rFonts w:cstheme="minorHAnsi"/>
-        </w:rPr>
-        <w:t>onitor the Command Center call queue in case IT users calling in to report outages or other major incidents.</w:t>
+        <w:t>Monitor the Command Center call queue in case IT users calling in to report outages or other major incidents.</w:t>
       </w:r>
     </w:p>
     <w:p>
@@ -1348,7 +1210,7 @@
 </file>
 
 <file path=word/endnotes.xml><?xml version="1.0" encoding="utf-8"?>
-<w:endnotes xmlns:wpc="http://schemas.microsoft.com/office/word/2010/wordprocessingCanvas" xmlns:cx="http://schemas.microsoft.com/office/drawing/2014/chartex" xmlns:cx1="http://schemas.microsoft.com/office/drawing/2015/9/8/chartex" xmlns:cx2="http://schemas.microsoft.com/office/drawing/2015/10/21/chartex" xmlns:cx3="http://schemas.microsoft.com/office/drawing/2016/5/9/chartex" xmlns:cx4="http://schemas.microsoft.com/office/drawing/2016/5/10/chartex" xmlns:cx5="http://schemas.microsoft.com/office/drawing/2016/5/11/chartex" xmlns:cx6="http://schemas.microsoft.com/office/drawing/2016/5/12/chartex" xmlns:cx7="http://schemas.microsoft.com/office/drawing/2016/5/13/chartex" xmlns:cx8="http://schemas.microsoft.com/office/drawing/2016/5/14/chartex" xmlns:mc="http://schemas.openxmlformats.org/markup-compatibility/2006" xmlns:aink="http://schemas.microsoft.com/office/drawing/2016/ink" xmlns:am3d="http://schemas.microsoft.com/office/drawing/2017/model3d" xmlns:o="urn:schemas-microsoft-com:office:office" xmlns:r="http://schemas.openxmlformats.org/officeDocument/2006/relationships" xmlns:m="http://schemas.openxmlformats.org/officeDocument/2006/math" xmlns:v="urn:schemas-microsoft-com:vml" xmlns:wp14="http://schemas.microsoft.com/office/word/2010/wordprocessingDrawing" xmlns:wp="http://schemas.openxmlformats.org/drawingml/2006/wordprocessingDrawing" xmlns:w10="urn:schemas-microsoft-com:office:word" xmlns:w="http://schemas.openxmlformats.org/wordprocessingml/2006/main" xmlns:w14="http://schemas.microsoft.com/office/word/2010/wordml" xmlns:w15="http://schemas.microsoft.com/office/word/2012/wordml" xmlns:w16cex="http://schemas.microsoft.com/office/word/2018/wordml/cex" xmlns:w16cid="http://schemas.microsoft.com/office/word/2016/wordml/cid" xmlns:w16="http://schemas.microsoft.com/office/word/2018/wordml" xmlns:w16se="http://schemas.microsoft.com/office/word/2015/wordml/symex" xmlns:wpg="http://schemas.microsoft.com/office/word/2010/wordprocessingGroup" xmlns:wpi="http://schemas.microsoft.com/office/word/2010/wordprocessingInk" xmlns:wne="http://schemas.microsoft.com/office/word/2006/wordml" xmlns:wps="http://schemas.microsoft.com/office/word/2010/wordprocessingShape" mc:Ignorable="w14 w15 w16se w16cid w16 w16cex wp14">
+<w:endnotes xmlns:wpc="http://schemas.microsoft.com/office/word/2010/wordprocessingCanvas" xmlns:cx="http://schemas.microsoft.com/office/drawing/2014/chartex" xmlns:cx1="http://schemas.microsoft.com/office/drawing/2015/9/8/chartex" xmlns:cx2="http://schemas.microsoft.com/office/drawing/2015/10/21/chartex" xmlns:cx3="http://schemas.microsoft.com/office/drawing/2016/5/9/chartex" xmlns:cx4="http://schemas.microsoft.com/office/drawing/2016/5/10/chartex" xmlns:cx5="http://schemas.microsoft.com/office/drawing/2016/5/11/chartex" xmlns:cx6="http://schemas.microsoft.com/office/drawing/2016/5/12/chartex" xmlns:cx7="http://schemas.microsoft.com/office/drawing/2016/5/13/chartex" xmlns:cx8="http://schemas.microsoft.com/office/drawing/2016/5/14/chartex" xmlns:mc="http://schemas.openxmlformats.org/markup-compatibility/2006" xmlns:aink="http://schemas.microsoft.com/office/drawing/2016/ink" xmlns:am3d="http://schemas.microsoft.com/office/drawing/2017/model3d" xmlns:o="urn:schemas-microsoft-com:office:office" xmlns:r="http://schemas.openxmlformats.org/officeDocument/2006/relationships" xmlns:m="http://schemas.openxmlformats.org/officeDocument/2006/math" xmlns:v="urn:schemas-microsoft-com:vml" xmlns:wp14="http://schemas.microsoft.com/office/word/2010/wordprocessingDrawing" xmlns:wp="http://schemas.openxmlformats.org/drawingml/2006/wordprocessingDrawing" xmlns:w10="urn:schemas-microsoft-com:office:word" xmlns:w="http://schemas.openxmlformats.org/wordprocessingml/2006/main" xmlns:w14="http://schemas.microsoft.com/office/word/2010/wordml" xmlns:w15="http://schemas.microsoft.com/office/word/2012/wordml" xmlns:w16cex="http://schemas.microsoft.com/office/word/2018/wordml/cex" xmlns:w16cid="http://schemas.microsoft.com/office/word/2016/wordml/cid" xmlns:w16="http://schemas.microsoft.com/office/word/2018/wordml" xmlns:w16sdtdh="http://schemas.microsoft.com/office/word/2020/wordml/sdtdatahash" xmlns:w16se="http://schemas.microsoft.com/office/word/2015/wordml/symex" xmlns:wpg="http://schemas.microsoft.com/office/word/2010/wordprocessingGroup" xmlns:wpi="http://schemas.microsoft.com/office/word/2010/wordprocessingInk" xmlns:wne="http://schemas.microsoft.com/office/word/2006/wordml" xmlns:wps="http://schemas.microsoft.com/office/word/2010/wordprocessingShape" mc:Ignorable="w14 w15 w16se w16cid w16 w16cex w16sdtdh wp14">
   <w:endnote w:type="separator" w:id="-1">
     <w:p>
       <w:pPr>
@@ -1373,7 +1235,7 @@
 </file>
 
 <file path=word/footnotes.xml><?xml version="1.0" encoding="utf-8"?>
-<w:footnotes xmlns:wpc="http://schemas.microsoft.com/office/word/2010/wordprocessingCanvas" xmlns:cx="http://schemas.microsoft.com/office/drawing/2014/chartex" xmlns:cx1="http://schemas.microsoft.com/office/drawing/2015/9/8/chartex" xmlns:cx2="http://schemas.microsoft.com/office/drawing/2015/10/21/chartex" xmlns:cx3="http://schemas.microsoft.com/office/drawing/2016/5/9/chartex" xmlns:cx4="http://schemas.microsoft.com/office/drawing/2016/5/10/chartex" xmlns:cx5="http://schemas.microsoft.com/office/drawing/2016/5/11/chartex" xmlns:cx6="http://schemas.microsoft.com/office/drawing/2016/5/12/chartex" xmlns:cx7="http://schemas.microsoft.com/office/drawing/2016/5/13/chartex" xmlns:cx8="http://schemas.microsoft.com/office/drawing/2016/5/14/chartex" xmlns:mc="http://schemas.openxmlformats.org/markup-compatibility/2006" xmlns:aink="http://schemas.microsoft.com/office/drawing/2016/ink" xmlns:am3d="http://schemas.microsoft.com/office/drawing/2017/model3d" xmlns:o="urn:schemas-microsoft-com:office:office" xmlns:r="http://schemas.openxmlformats.org/officeDocument/2006/relationships" xmlns:m="http://schemas.openxmlformats.org/officeDocument/2006/math" xmlns:v="urn:schemas-microsoft-com:vml" xmlns:wp14="http://schemas.microsoft.com/office/word/2010/wordprocessingDrawing" xmlns:wp="http://schemas.openxmlformats.org/drawingml/2006/wordprocessingDrawing" xmlns:w10="urn:schemas-microsoft-com:office:word" xmlns:w="http://schemas.openxmlformats.org/wordprocessingml/2006/main" xmlns:w14="http://schemas.microsoft.com/office/word/2010/wordml" xmlns:w15="http://schemas.microsoft.com/office/word/2012/wordml" xmlns:w16cex="http://schemas.microsoft.com/office/word/2018/wordml/cex" xmlns:w16cid="http://schemas.microsoft.com/office/word/2016/wordml/cid" xmlns:w16="http://schemas.microsoft.com/office/word/2018/wordml" xmlns:w16se="http://schemas.microsoft.com/office/word/2015/wordml/symex" xmlns:wpg="http://schemas.microsoft.com/office/word/2010/wordprocessingGroup" xmlns:wpi="http://schemas.microsoft.com/office/word/2010/wordprocessingInk" xmlns:wne="http://schemas.microsoft.com/office/word/2006/wordml" xmlns:wps="http://schemas.microsoft.com/office/word/2010/wordprocessingShape" mc:Ignorable="w14 w15 w16se w16cid w16 w16cex wp14">
+<w:footnotes xmlns:wpc="http://schemas.microsoft.com/office/word/2010/wordprocessingCanvas" xmlns:cx="http://schemas.microsoft.com/office/drawing/2014/chartex" xmlns:cx1="http://schemas.microsoft.com/office/drawing/2015/9/8/chartex" xmlns:cx2="http://schemas.microsoft.com/office/drawing/2015/10/21/chartex" xmlns:cx3="http://schemas.microsoft.com/office/drawing/2016/5/9/chartex" xmlns:cx4="http://schemas.microsoft.com/office/drawing/2016/5/10/chartex" xmlns:cx5="http://schemas.microsoft.com/office/drawing/2016/5/11/chartex" xmlns:cx6="http://schemas.microsoft.com/office/drawing/2016/5/12/chartex" xmlns:cx7="http://schemas.microsoft.com/office/drawing/2016/5/13/chartex" xmlns:cx8="http://schemas.microsoft.com/office/drawing/2016/5/14/chartex" xmlns:mc="http://schemas.openxmlformats.org/markup-compatibility/2006" xmlns:aink="http://schemas.microsoft.com/office/drawing/2016/ink" xmlns:am3d="http://schemas.microsoft.com/office/drawing/2017/model3d" xmlns:o="urn:schemas-microsoft-com:office:office" xmlns:r="http://schemas.openxmlformats.org/officeDocument/2006/relationships" xmlns:m="http://schemas.openxmlformats.org/officeDocument/2006/math" xmlns:v="urn:schemas-microsoft-com:vml" xmlns:wp14="http://schemas.microsoft.com/office/word/2010/wordprocessingDrawing" xmlns:wp="http://schemas.openxmlformats.org/drawingml/2006/wordprocessingDrawing" xmlns:w10="urn:schemas-microsoft-com:office:word" xmlns:w="http://schemas.openxmlformats.org/wordprocessingml/2006/main" xmlns:w14="http://schemas.microsoft.com/office/word/2010/wordml" xmlns:w15="http://schemas.microsoft.com/office/word/2012/wordml" xmlns:w16cex="http://schemas.microsoft.com/office/word/2018/wordml/cex" xmlns:w16cid="http://schemas.microsoft.com/office/word/2016/wordml/cid" xmlns:w16="http://schemas.microsoft.com/office/word/2018/wordml" xmlns:w16sdtdh="http://schemas.microsoft.com/office/word/2020/wordml/sdtdatahash" xmlns:w16se="http://schemas.microsoft.com/office/word/2015/wordml/symex" xmlns:wpg="http://schemas.microsoft.com/office/word/2010/wordprocessingGroup" xmlns:wpi="http://schemas.microsoft.com/office/word/2010/wordprocessingInk" xmlns:wne="http://schemas.microsoft.com/office/word/2006/wordml" xmlns:wps="http://schemas.microsoft.com/office/word/2010/wordprocessingShape" mc:Ignorable="w14 w15 w16se w16cid w16 w16cex w16sdtdh wp14">
   <w:footnote w:type="separator" w:id="-1">
     <w:p>
       <w:pPr>
@@ -1398,7 +1260,7 @@
 </file>
 
 <file path=word/numbering.xml><?xml version="1.0" encoding="utf-8"?>
-<w:numbering xmlns:wpc="http://schemas.microsoft.com/office/word/2010/wordprocessingCanvas" xmlns:cx="http://schemas.microsoft.com/office/drawing/2014/chartex" xmlns:cx1="http://schemas.microsoft.com/office/drawing/2015/9/8/chartex" xmlns:cx2="http://schemas.microsoft.com/office/drawing/2015/10/21/chartex" xmlns:cx3="http://schemas.microsoft.com/office/drawing/2016/5/9/chartex" xmlns:cx4="http://schemas.microsoft.com/office/drawing/2016/5/10/chartex" xmlns:cx5="http://schemas.microsoft.com/office/drawing/2016/5/11/chartex" xmlns:cx6="http://schemas.microsoft.com/office/drawing/2016/5/12/chartex" xmlns:cx7="http://schemas.microsoft.com/office/drawing/2016/5/13/chartex" xmlns:cx8="http://schemas.microsoft.com/office/drawing/2016/5/14/chartex" xmlns:mc="http://schemas.openxmlformats.org/markup-compatibility/2006" xmlns:aink="http://schemas.microsoft.com/office/drawing/2016/ink" xmlns:am3d="http://schemas.microsoft.com/office/drawing/2017/model3d" xmlns:o="urn:schemas-microsoft-com:office:office" xmlns:r="http://schemas.openxmlformats.org/officeDocument/2006/relationships" xmlns:m="http://schemas.openxmlformats.org/officeDocument/2006/math" xmlns:v="urn:schemas-microsoft-com:vml" xmlns:wp14="http://schemas.microsoft.com/office/word/2010/wordprocessingDrawing" xmlns:wp="http://schemas.openxmlformats.org/drawingml/2006/wordprocessingDrawing" xmlns:w10="urn:schemas-microsoft-com:office:word" xmlns:w="http://schemas.openxmlformats.org/wordprocessingml/2006/main" xmlns:w14="http://schemas.microsoft.com/office/word/2010/wordml" xmlns:w15="http://schemas.microsoft.com/office/word/2012/wordml" xmlns:w16cex="http://schemas.microsoft.com/office/word/2018/wordml/cex" xmlns:w16cid="http://schemas.microsoft.com/office/word/2016/wordml/cid" xmlns:w16="http://schemas.microsoft.com/office/word/2018/wordml" xmlns:w16se="http://schemas.microsoft.com/office/word/2015/wordml/symex" xmlns:wpg="http://schemas.microsoft.com/office/word/2010/wordprocessingGroup" xmlns:wpi="http://schemas.microsoft.com/office/word/2010/wordprocessingInk" xmlns:wne="http://schemas.microsoft.com/office/word/2006/wordml" xmlns:wps="http://schemas.microsoft.com/office/word/2010/wordprocessingShape" mc:Ignorable="w14 w15 w16se w16cid w16 w16cex wp14">
+<w:numbering xmlns:wpc="http://schemas.microsoft.com/office/word/2010/wordprocessingCanvas" xmlns:cx="http://schemas.microsoft.com/office/drawing/2014/chartex" xmlns:cx1="http://schemas.microsoft.com/office/drawing/2015/9/8/chartex" xmlns:cx2="http://schemas.microsoft.com/office/drawing/2015/10/21/chartex" xmlns:cx3="http://schemas.microsoft.com/office/drawing/2016/5/9/chartex" xmlns:cx4="http://schemas.microsoft.com/office/drawing/2016/5/10/chartex" xmlns:cx5="http://schemas.microsoft.com/office/drawing/2016/5/11/chartex" xmlns:cx6="http://schemas.microsoft.com/office/drawing/2016/5/12/chartex" xmlns:cx7="http://schemas.microsoft.com/office/drawing/2016/5/13/chartex" xmlns:cx8="http://schemas.microsoft.com/office/drawing/2016/5/14/chartex" xmlns:mc="http://schemas.openxmlformats.org/markup-compatibility/2006" xmlns:aink="http://schemas.microsoft.com/office/drawing/2016/ink" xmlns:am3d="http://schemas.microsoft.com/office/drawing/2017/model3d" xmlns:o="urn:schemas-microsoft-com:office:office" xmlns:r="http://schemas.openxmlformats.org/officeDocument/2006/relationships" xmlns:m="http://schemas.openxmlformats.org/officeDocument/2006/math" xmlns:v="urn:schemas-microsoft-com:vml" xmlns:wp14="http://schemas.microsoft.com/office/word/2010/wordprocessingDrawing" xmlns:wp="http://schemas.openxmlformats.org/drawingml/2006/wordprocessingDrawing" xmlns:w10="urn:schemas-microsoft-com:office:word" xmlns:w="http://schemas.openxmlformats.org/wordprocessingml/2006/main" xmlns:w14="http://schemas.microsoft.com/office/word/2010/wordml" xmlns:w15="http://schemas.microsoft.com/office/word/2012/wordml" xmlns:w16cex="http://schemas.microsoft.com/office/word/2018/wordml/cex" xmlns:w16cid="http://schemas.microsoft.com/office/word/2016/wordml/cid" xmlns:w16="http://schemas.microsoft.com/office/word/2018/wordml" xmlns:w16sdtdh="http://schemas.microsoft.com/office/word/2020/wordml/sdtdatahash" xmlns:w16se="http://schemas.microsoft.com/office/word/2015/wordml/symex" xmlns:wpg="http://schemas.microsoft.com/office/word/2010/wordprocessingGroup" xmlns:wpi="http://schemas.microsoft.com/office/word/2010/wordprocessingInk" xmlns:wne="http://schemas.microsoft.com/office/word/2006/wordml" xmlns:wps="http://schemas.microsoft.com/office/word/2010/wordprocessingShape" mc:Ignorable="w14 w15 w16se w16cid w16 w16cex w16sdtdh wp14">
   <w:abstractNum w:abstractNumId="0" w15:restartNumberingAfterBreak="0">
     <w:nsid w:val="FFFFFF7C"/>
     <w:multiLevelType w:val="singleLevel"/>
@@ -2975,74 +2837,74 @@
       </w:rPr>
     </w:lvl>
   </w:abstractNum>
-  <w:num w:numId="1">
+  <w:num w:numId="1" w16cid:durableId="2090693009">
     <w:abstractNumId w:val="18"/>
   </w:num>
-  <w:num w:numId="2">
+  <w:num w:numId="2" w16cid:durableId="442964538">
     <w:abstractNumId w:val="13"/>
   </w:num>
-  <w:num w:numId="3">
+  <w:num w:numId="3" w16cid:durableId="2035417194">
     <w:abstractNumId w:val="10"/>
   </w:num>
-  <w:num w:numId="4">
+  <w:num w:numId="4" w16cid:durableId="1869293611">
     <w:abstractNumId w:val="11"/>
   </w:num>
-  <w:num w:numId="5">
+  <w:num w:numId="5" w16cid:durableId="1264998856">
     <w:abstractNumId w:val="12"/>
   </w:num>
-  <w:num w:numId="6">
+  <w:num w:numId="6" w16cid:durableId="84809723">
     <w:abstractNumId w:val="17"/>
   </w:num>
-  <w:num w:numId="7">
+  <w:num w:numId="7" w16cid:durableId="91820789">
     <w:abstractNumId w:val="16"/>
   </w:num>
-  <w:num w:numId="8">
+  <w:num w:numId="8" w16cid:durableId="1250309623">
     <w:abstractNumId w:val="9"/>
   </w:num>
-  <w:num w:numId="9">
+  <w:num w:numId="9" w16cid:durableId="1755324283">
     <w:abstractNumId w:val="7"/>
   </w:num>
-  <w:num w:numId="10">
+  <w:num w:numId="10" w16cid:durableId="1678388565">
     <w:abstractNumId w:val="6"/>
   </w:num>
-  <w:num w:numId="11">
+  <w:num w:numId="11" w16cid:durableId="1433672841">
     <w:abstractNumId w:val="5"/>
   </w:num>
-  <w:num w:numId="12">
+  <w:num w:numId="12" w16cid:durableId="723866282">
     <w:abstractNumId w:val="4"/>
   </w:num>
-  <w:num w:numId="13">
+  <w:num w:numId="13" w16cid:durableId="385956886">
     <w:abstractNumId w:val="8"/>
   </w:num>
-  <w:num w:numId="14">
+  <w:num w:numId="14" w16cid:durableId="1157723575">
     <w:abstractNumId w:val="3"/>
   </w:num>
-  <w:num w:numId="15">
+  <w:num w:numId="15" w16cid:durableId="1855145217">
     <w:abstractNumId w:val="2"/>
   </w:num>
-  <w:num w:numId="16">
+  <w:num w:numId="16" w16cid:durableId="445587813">
     <w:abstractNumId w:val="1"/>
   </w:num>
-  <w:num w:numId="17">
+  <w:num w:numId="17" w16cid:durableId="540361440">
     <w:abstractNumId w:val="0"/>
   </w:num>
-  <w:num w:numId="18">
+  <w:num w:numId="18" w16cid:durableId="274991168">
     <w:abstractNumId w:val="19"/>
   </w:num>
-  <w:num w:numId="19">
+  <w:num w:numId="19" w16cid:durableId="102847349">
     <w:abstractNumId w:val="20"/>
   </w:num>
-  <w:num w:numId="20">
+  <w:num w:numId="20" w16cid:durableId="333649745">
     <w:abstractNumId w:val="14"/>
   </w:num>
-  <w:num w:numId="21">
+  <w:num w:numId="21" w16cid:durableId="1962879620">
     <w:abstractNumId w:val="15"/>
   </w:num>
 </w:numbering>
 </file>
 
 <file path=word/styles.xml><?xml version="1.0" encoding="utf-8"?>
-<w:styles xmlns:mc="http://schemas.openxmlformats.org/markup-compatibility/2006" xmlns:r="http://schemas.openxmlformats.org/officeDocument/2006/relationships" xmlns:w="http://schemas.openxmlformats.org/wordprocessingml/2006/main" xmlns:w14="http://schemas.microsoft.com/office/word/2010/wordml" xmlns:w15="http://schemas.microsoft.com/office/word/2012/wordml" xmlns:w16cex="http://schemas.microsoft.com/office/word/2018/wordml/cex" xmlns:w16cid="http://schemas.microsoft.com/office/word/2016/wordml/cid" xmlns:w16="http://schemas.microsoft.com/office/word/2018/wordml" xmlns:w16se="http://schemas.microsoft.com/office/word/2015/wordml/symex" mc:Ignorable="w14 w15 w16se w16cid w16 w16cex">
+<w:styles xmlns:mc="http://schemas.openxmlformats.org/markup-compatibility/2006" xmlns:r="http://schemas.openxmlformats.org/officeDocument/2006/relationships" xmlns:w="http://schemas.openxmlformats.org/wordprocessingml/2006/main" xmlns:w14="http://schemas.microsoft.com/office/word/2010/wordml" xmlns:w15="http://schemas.microsoft.com/office/word/2012/wordml" xmlns:w16cex="http://schemas.microsoft.com/office/word/2018/wordml/cex" xmlns:w16cid="http://schemas.microsoft.com/office/word/2016/wordml/cid" xmlns:w16="http://schemas.microsoft.com/office/word/2018/wordml" xmlns:w16sdtdh="http://schemas.microsoft.com/office/word/2020/wordml/sdtdatahash" xmlns:w16se="http://schemas.microsoft.com/office/word/2015/wordml/symex" mc:Ignorable="w14 w15 w16se w16cid w16 w16cex w16sdtdh">
   <w:docDefaults>
     <w:rPrDefault>
       <w:rPr>
@@ -4270,7 +4132,7 @@
 </file>
 
 <file path=word/glossary/document.xml><?xml version="1.0" encoding="utf-8"?>
-<w:glossaryDocument xmlns:wpc="http://schemas.microsoft.com/office/word/2010/wordprocessingCanvas" xmlns:cx="http://schemas.microsoft.com/office/drawing/2014/chartex" xmlns:cx1="http://schemas.microsoft.com/office/drawing/2015/9/8/chartex" xmlns:cx2="http://schemas.microsoft.com/office/drawing/2015/10/21/chartex" xmlns:cx3="http://schemas.microsoft.com/office/drawing/2016/5/9/chartex" xmlns:cx4="http://schemas.microsoft.com/office/drawing/2016/5/10/chartex" xmlns:cx5="http://schemas.microsoft.com/office/drawing/2016/5/11/chartex" xmlns:cx6="http://schemas.microsoft.com/office/drawing/2016/5/12/chartex" xmlns:cx7="http://schemas.microsoft.com/office/drawing/2016/5/13/chartex" xmlns:cx8="http://schemas.microsoft.com/office/drawing/2016/5/14/chartex" xmlns:mc="http://schemas.openxmlformats.org/markup-compatibility/2006" xmlns:aink="http://schemas.microsoft.com/office/drawing/2016/ink" xmlns:am3d="http://schemas.microsoft.com/office/drawing/2017/model3d" xmlns:o="urn:schemas-microsoft-com:office:office" xmlns:r="http://schemas.openxmlformats.org/officeDocument/2006/relationships" xmlns:m="http://schemas.openxmlformats.org/officeDocument/2006/math" xmlns:v="urn:schemas-microsoft-com:vml" xmlns:wp14="http://schemas.microsoft.com/office/word/2010/wordprocessingDrawing" xmlns:wp="http://schemas.openxmlformats.org/drawingml/2006/wordprocessingDrawing" xmlns:w10="urn:schemas-microsoft-com:office:word" xmlns:w="http://schemas.openxmlformats.org/wordprocessingml/2006/main" xmlns:w14="http://schemas.microsoft.com/office/word/2010/wordml" xmlns:w15="http://schemas.microsoft.com/office/word/2012/wordml" xmlns:w16cex="http://schemas.microsoft.com/office/word/2018/wordml/cex" xmlns:w16cid="http://schemas.microsoft.com/office/word/2016/wordml/cid" xmlns:w16="http://schemas.microsoft.com/office/word/2018/wordml" xmlns:w16se="http://schemas.microsoft.com/office/word/2015/wordml/symex" xmlns:wpg="http://schemas.microsoft.com/office/word/2010/wordprocessingGroup" xmlns:wpi="http://schemas.microsoft.com/office/word/2010/wordprocessingInk" xmlns:wne="http://schemas.microsoft.com/office/word/2006/wordml" xmlns:wps="http://schemas.microsoft.com/office/word/2010/wordprocessingShape" mc:Ignorable="w14 w15 w16se w16cid w16 w16cex wp14">
+<w:glossaryDocument xmlns:wpc="http://schemas.microsoft.com/office/word/2010/wordprocessingCanvas" xmlns:cx="http://schemas.microsoft.com/office/drawing/2014/chartex" xmlns:cx1="http://schemas.microsoft.com/office/drawing/2015/9/8/chartex" xmlns:cx2="http://schemas.microsoft.com/office/drawing/2015/10/21/chartex" xmlns:cx3="http://schemas.microsoft.com/office/drawing/2016/5/9/chartex" xmlns:cx4="http://schemas.microsoft.com/office/drawing/2016/5/10/chartex" xmlns:cx5="http://schemas.microsoft.com/office/drawing/2016/5/11/chartex" xmlns:cx6="http://schemas.microsoft.com/office/drawing/2016/5/12/chartex" xmlns:cx7="http://schemas.microsoft.com/office/drawing/2016/5/13/chartex" xmlns:cx8="http://schemas.microsoft.com/office/drawing/2016/5/14/chartex" xmlns:mc="http://schemas.openxmlformats.org/markup-compatibility/2006" xmlns:aink="http://schemas.microsoft.com/office/drawing/2016/ink" xmlns:am3d="http://schemas.microsoft.com/office/drawing/2017/model3d" xmlns:o="urn:schemas-microsoft-com:office:office" xmlns:r="http://schemas.openxmlformats.org/officeDocument/2006/relationships" xmlns:m="http://schemas.openxmlformats.org/officeDocument/2006/math" xmlns:v="urn:schemas-microsoft-com:vml" xmlns:wp14="http://schemas.microsoft.com/office/word/2010/wordprocessingDrawing" xmlns:wp="http://schemas.openxmlformats.org/drawingml/2006/wordprocessingDrawing" xmlns:w10="urn:schemas-microsoft-com:office:word" xmlns:w="http://schemas.openxmlformats.org/wordprocessingml/2006/main" xmlns:w14="http://schemas.microsoft.com/office/word/2010/wordml" xmlns:w15="http://schemas.microsoft.com/office/word/2012/wordml" xmlns:w16cex="http://schemas.microsoft.com/office/word/2018/wordml/cex" xmlns:w16cid="http://schemas.microsoft.com/office/word/2016/wordml/cid" xmlns:w16="http://schemas.microsoft.com/office/word/2018/wordml" xmlns:w16sdtdh="http://schemas.microsoft.com/office/word/2020/wordml/sdtdatahash" xmlns:w16se="http://schemas.microsoft.com/office/word/2015/wordml/symex" xmlns:wpg="http://schemas.microsoft.com/office/word/2010/wordprocessingGroup" xmlns:wpi="http://schemas.microsoft.com/office/word/2010/wordprocessingInk" xmlns:wne="http://schemas.microsoft.com/office/word/2006/wordml" xmlns:wps="http://schemas.microsoft.com/office/word/2010/wordprocessingShape" mc:Ignorable="w14 w15 w16se w16cid w16 w16cex w16sdtdh wp14">
   <w:docParts>
     <w:docPart>
       <w:docPartPr>
@@ -4407,7 +4269,7 @@
 </file>
 
 <file path=word/glossary/fontTable.xml><?xml version="1.0" encoding="utf-8"?>
-<w:fonts xmlns:mc="http://schemas.openxmlformats.org/markup-compatibility/2006" xmlns:r="http://schemas.openxmlformats.org/officeDocument/2006/relationships" xmlns:w="http://schemas.openxmlformats.org/wordprocessingml/2006/main" xmlns:w14="http://schemas.microsoft.com/office/word/2010/wordml" xmlns:w15="http://schemas.microsoft.com/office/word/2012/wordml" xmlns:w16cex="http://schemas.microsoft.com/office/word/2018/wordml/cex" xmlns:w16cid="http://schemas.microsoft.com/office/word/2016/wordml/cid" xmlns:w16="http://schemas.microsoft.com/office/word/2018/wordml" xmlns:w16se="http://schemas.microsoft.com/office/word/2015/wordml/symex" mc:Ignorable="w14 w15 w16se w16cid w16 w16cex">
+<w:fonts xmlns:mc="http://schemas.openxmlformats.org/markup-compatibility/2006" xmlns:r="http://schemas.openxmlformats.org/officeDocument/2006/relationships" xmlns:w="http://schemas.openxmlformats.org/wordprocessingml/2006/main" xmlns:w14="http://schemas.microsoft.com/office/word/2010/wordml" xmlns:w15="http://schemas.microsoft.com/office/word/2012/wordml" xmlns:w16cex="http://schemas.microsoft.com/office/word/2018/wordml/cex" xmlns:w16cid="http://schemas.microsoft.com/office/word/2016/wordml/cid" xmlns:w16="http://schemas.microsoft.com/office/word/2018/wordml" xmlns:w16sdtdh="http://schemas.microsoft.com/office/word/2020/wordml/sdtdatahash" xmlns:w16se="http://schemas.microsoft.com/office/word/2015/wordml/symex" mc:Ignorable="w14 w15 w16se w16cid w16 w16cex w16sdtdh">
   <w:font w:name="Symbol">
     <w:panose1 w:val="05050102010706020507"/>
     <w:charset w:val="02"/>
@@ -4468,7 +4330,7 @@
 </file>
 
 <file path=word/glossary/settings.xml><?xml version="1.0" encoding="utf-8"?>
-<w:settings xmlns:mc="http://schemas.openxmlformats.org/markup-compatibility/2006" xmlns:o="urn:schemas-microsoft-com:office:office" xmlns:r="http://schemas.openxmlformats.org/officeDocument/2006/relationships" xmlns:m="http://schemas.openxmlformats.org/officeDocument/2006/math" xmlns:v="urn:schemas-microsoft-com:vml" xmlns:w10="urn:schemas-microsoft-com:office:word" xmlns:w="http://schemas.openxmlformats.org/wordprocessingml/2006/main" xmlns:w14="http://schemas.microsoft.com/office/word/2010/wordml" xmlns:w15="http://schemas.microsoft.com/office/word/2012/wordml" xmlns:w16cex="http://schemas.microsoft.com/office/word/2018/wordml/cex" xmlns:w16cid="http://schemas.microsoft.com/office/word/2016/wordml/cid" xmlns:w16="http://schemas.microsoft.com/office/word/2018/wordml" xmlns:w16se="http://schemas.microsoft.com/office/word/2015/wordml/symex" xmlns:sl="http://schemas.openxmlformats.org/schemaLibrary/2006/main" mc:Ignorable="w14 w15 w16se w16cid w16 w16cex">
+<w:settings xmlns:mc="http://schemas.openxmlformats.org/markup-compatibility/2006" xmlns:o="urn:schemas-microsoft-com:office:office" xmlns:r="http://schemas.openxmlformats.org/officeDocument/2006/relationships" xmlns:m="http://schemas.openxmlformats.org/officeDocument/2006/math" xmlns:v="urn:schemas-microsoft-com:vml" xmlns:w10="urn:schemas-microsoft-com:office:word" xmlns:w="http://schemas.openxmlformats.org/wordprocessingml/2006/main" xmlns:w14="http://schemas.microsoft.com/office/word/2010/wordml" xmlns:w15="http://schemas.microsoft.com/office/word/2012/wordml" xmlns:w16cex="http://schemas.microsoft.com/office/word/2018/wordml/cex" xmlns:w16cid="http://schemas.microsoft.com/office/word/2016/wordml/cid" xmlns:w16="http://schemas.microsoft.com/office/word/2018/wordml" xmlns:w16sdtdh="http://schemas.microsoft.com/office/word/2020/wordml/sdtdatahash" xmlns:w16se="http://schemas.microsoft.com/office/word/2015/wordml/symex" xmlns:sl="http://schemas.openxmlformats.org/schemaLibrary/2006/main" mc:Ignorable="w14 w15 w16se w16cid w16 w16cex w16sdtdh">
   <w:view w:val="normal"/>
   <w:defaultTabStop w:val="720"/>
   <w:characterSpacingControl w:val="doNotCompress"/>
@@ -4488,6 +4350,7 @@
     <w:rsid w:val="00473714"/>
     <w:rsid w:val="008C356A"/>
     <w:rsid w:val="00AE1083"/>
+    <w:rsid w:val="00D40DFF"/>
     <w:rsid w:val="00DB78F9"/>
   </w:rsids>
   <m:mathPr>
@@ -4512,7 +4375,7 @@
 </file>
 
 <file path=word/glossary/styles.xml><?xml version="1.0" encoding="utf-8"?>
-<w:styles xmlns:mc="http://schemas.openxmlformats.org/markup-compatibility/2006" xmlns:r="http://schemas.openxmlformats.org/officeDocument/2006/relationships" xmlns:w="http://schemas.openxmlformats.org/wordprocessingml/2006/main" xmlns:w14="http://schemas.microsoft.com/office/word/2010/wordml" xmlns:w15="http://schemas.microsoft.com/office/word/2012/wordml" xmlns:w16cex="http://schemas.microsoft.com/office/word/2018/wordml/cex" xmlns:w16cid="http://schemas.microsoft.com/office/word/2016/wordml/cid" xmlns:w16="http://schemas.microsoft.com/office/word/2018/wordml" xmlns:w16se="http://schemas.microsoft.com/office/word/2015/wordml/symex" mc:Ignorable="w14 w15 w16se w16cid w16 w16cex">
+<w:styles xmlns:mc="http://schemas.openxmlformats.org/markup-compatibility/2006" xmlns:r="http://schemas.openxmlformats.org/officeDocument/2006/relationships" xmlns:w="http://schemas.openxmlformats.org/wordprocessingml/2006/main" xmlns:w14="http://schemas.microsoft.com/office/word/2010/wordml" xmlns:w15="http://schemas.microsoft.com/office/word/2012/wordml" xmlns:w16cex="http://schemas.microsoft.com/office/word/2018/wordml/cex" xmlns:w16cid="http://schemas.microsoft.com/office/word/2016/wordml/cid" xmlns:w16="http://schemas.microsoft.com/office/word/2018/wordml" xmlns:w16sdtdh="http://schemas.microsoft.com/office/word/2020/wordml/sdtdatahash" xmlns:w16se="http://schemas.microsoft.com/office/word/2015/wordml/symex" mc:Ignorable="w14 w15 w16se w16cid w16 w16cex w16sdtdh">
   <w:docDefaults>
     <w:rPrDefault>
       <w:rPr>
@@ -4952,7 +4815,7 @@
 </file>
 
 <file path=word/glossary/webSettings.xml><?xml version="1.0" encoding="utf-8"?>
-<w:webSettings xmlns:mc="http://schemas.openxmlformats.org/markup-compatibility/2006" xmlns:r="http://schemas.openxmlformats.org/officeDocument/2006/relationships" xmlns:w="http://schemas.openxmlformats.org/wordprocessingml/2006/main" xmlns:w14="http://schemas.microsoft.com/office/word/2010/wordml" xmlns:w15="http://schemas.microsoft.com/office/word/2012/wordml" xmlns:w16cex="http://schemas.microsoft.com/office/word/2018/wordml/cex" xmlns:w16cid="http://schemas.microsoft.com/office/word/2016/wordml/cid" xmlns:w16="http://schemas.microsoft.com/office/word/2018/wordml" xmlns:w16se="http://schemas.microsoft.com/office/word/2015/wordml/symex" mc:Ignorable="w14 w15 w16se w16cid w16 w16cex">
+<w:webSettings xmlns:mc="http://schemas.openxmlformats.org/markup-compatibility/2006" xmlns:r="http://schemas.openxmlformats.org/officeDocument/2006/relationships" xmlns:w="http://schemas.openxmlformats.org/wordprocessingml/2006/main" xmlns:w14="http://schemas.microsoft.com/office/word/2010/wordml" xmlns:w15="http://schemas.microsoft.com/office/word/2012/wordml" xmlns:w16cex="http://schemas.microsoft.com/office/word/2018/wordml/cex" xmlns:w16cid="http://schemas.microsoft.com/office/word/2016/wordml/cid" xmlns:w16="http://schemas.microsoft.com/office/word/2018/wordml" xmlns:w16sdtdh="http://schemas.microsoft.com/office/word/2020/wordml/sdtdatahash" xmlns:w16se="http://schemas.microsoft.com/office/word/2015/wordml/symex" mc:Ignorable="w14 w15 w16se w16cid w16 w16cex w16sdtdh">
   <w:optimizeForBrowser/>
   <w:allowPNG/>
 </w:webSettings>
